--- a/klagomål/A 15457-2019.docx
+++ b/klagomål/A 15457-2019.docx
@@ -728,7 +728,7 @@
     <w:r>
       <w:tab/>
       <w:tab/>
-      <w:t>2023-09-01</w:t>
+      <w:t>2023-09-02</w:t>
       <w:br/>
       <w:br/>
     </w:r>

--- a/klagomål/A 15457-2019.docx
+++ b/klagomål/A 15457-2019.docx
@@ -728,7 +728,7 @@
     <w:r>
       <w:tab/>
       <w:tab/>
-      <w:t>2023-09-02</w:t>
+      <w:t>2023-09-03</w:t>
       <w:br/>
       <w:br/>
     </w:r>

--- a/klagomål/A 15457-2019.docx
+++ b/klagomål/A 15457-2019.docx
@@ -30,7 +30,7 @@
     </w:p>
     <w:p>
       <w:r>
-        <w:t>I avverkningsanmälan har följande 13 naturvårdsarter hittats: mosippa (EN, §8), knärot (VU, §8), lakritsmusseron (VU), lammticka (VU), frygisk spindling (NT), mjölsvärting (NT), orange taggsvamp (NT), skrovlig taggsvamp (NT), dropptaggsvamp (S), gullgröppa (S), strimspindling (S), tallfingersvamp (S) och nattviol (§8). Av dessa är 8 rödlistade. För rödlistade arter har rödlistekategorin angivits inom parentes. Arter som är signalarter enligt Skogsstyrelsen har markerats med (S). För fridlysta arter anges även paragrafen i Artskyddsförordningen som arten är fridlyst enligt.</w:t>
+        <w:t>I avverkningsanmälan har följande 15 naturvårdsarter hittats: mosippa (EN, §8), knärot (VU, §8), lakritsmusseron (VU), lammticka (VU), frygisk spindling (NT), gultoppig fingersvamp (NT), mjölsvärting (NT), orange taggsvamp (NT), skrovlig taggsvamp (NT), talltaggsvamp (NT), dropptaggsvamp (S), gullgröppa (S), strimspindling (S), tallfingersvamp (S) och nattviol (§8). Av dessa är 10 rödlistade. För rödlistade arter har rödlistekategorin angivits inom parentes. Arter som är signalarter enligt Skogsstyrelsen har markerats med (S). För fridlysta arter anges även paragrafen i Artskyddsförordningen som arten är fridlyst enligt.</w:t>
       </w:r>
     </w:p>
     <w:p>
@@ -45,7 +45,7 @@
       <w:r>
         <w:drawing>
           <wp:inline xmlns:a="http://schemas.openxmlformats.org/drawingml/2006/main" xmlns:pic="http://schemas.openxmlformats.org/drawingml/2006/picture">
-            <wp:extent cx="5486400" cy="4731133"/>
+            <wp:extent cx="5486400" cy="4650944"/>
             <wp:docPr id="1" name="Picture 1"/>
             <wp:cNvGraphicFramePr>
               <a:graphicFrameLocks noChangeAspect="1"/>
@@ -66,7 +66,7 @@
                   <pic:spPr>
                     <a:xfrm>
                       <a:off x="0" y="0"/>
-                      <a:ext cx="5486400" cy="4731133"/>
+                      <a:ext cx="5486400" cy="4650944"/>
                     </a:xfrm>
                     <a:prstGeom prst="rect"/>
                   </pic:spPr>
@@ -728,7 +728,7 @@
     <w:r>
       <w:tab/>
       <w:tab/>
-      <w:t>2023-09-03</w:t>
+      <w:t>2023-09-06</w:t>
       <w:br/>
       <w:br/>
     </w:r>

--- a/klagomål/A 15457-2019.docx
+++ b/klagomål/A 15457-2019.docx
@@ -728,7 +728,7 @@
     <w:r>
       <w:tab/>
       <w:tab/>
-      <w:t>2023-09-06</w:t>
+      <w:t>2023-09-08</w:t>
       <w:br/>
       <w:br/>
     </w:r>

--- a/klagomål/A 15457-2019.docx
+++ b/klagomål/A 15457-2019.docx
@@ -728,7 +728,7 @@
     <w:r>
       <w:tab/>
       <w:tab/>
-      <w:t>2023-09-08</w:t>
+      <w:t>2023-09-09</w:t>
       <w:br/>
       <w:br/>
     </w:r>

--- a/klagomål/A 15457-2019.docx
+++ b/klagomål/A 15457-2019.docx
@@ -728,7 +728,7 @@
     <w:r>
       <w:tab/>
       <w:tab/>
-      <w:t>2023-09-09</w:t>
+      <w:t>2023-09-10</w:t>
       <w:br/>
       <w:br/>
     </w:r>

--- a/klagomål/A 15457-2019.docx
+++ b/klagomål/A 15457-2019.docx
@@ -728,7 +728,7 @@
     <w:r>
       <w:tab/>
       <w:tab/>
-      <w:t>2023-09-10</w:t>
+      <w:t>2023-09-11</w:t>
       <w:br/>
       <w:br/>
     </w:r>

--- a/klagomål/A 15457-2019.docx
+++ b/klagomål/A 15457-2019.docx
@@ -728,7 +728,7 @@
     <w:r>
       <w:tab/>
       <w:tab/>
-      <w:t>2023-09-11</w:t>
+      <w:t>2023-09-12</w:t>
       <w:br/>
       <w:br/>
     </w:r>

--- a/klagomål/A 15457-2019.docx
+++ b/klagomål/A 15457-2019.docx
@@ -728,7 +728,7 @@
     <w:r>
       <w:tab/>
       <w:tab/>
-      <w:t>2023-09-12</w:t>
+      <w:t>2023-09-13</w:t>
       <w:br/>
       <w:br/>
     </w:r>

--- a/klagomål/A 15457-2019.docx
+++ b/klagomål/A 15457-2019.docx
@@ -728,7 +728,7 @@
     <w:r>
       <w:tab/>
       <w:tab/>
-      <w:t>2023-09-13</w:t>
+      <w:t>2023-09-15</w:t>
       <w:br/>
       <w:br/>
     </w:r>

--- a/klagomål/A 15457-2019.docx
+++ b/klagomål/A 15457-2019.docx
@@ -728,7 +728,7 @@
     <w:r>
       <w:tab/>
       <w:tab/>
-      <w:t>2023-09-15</w:t>
+      <w:t>2023-09-17</w:t>
       <w:br/>
       <w:br/>
     </w:r>

--- a/klagomål/A 15457-2019.docx
+++ b/klagomål/A 15457-2019.docx
@@ -728,7 +728,7 @@
     <w:r>
       <w:tab/>
       <w:tab/>
-      <w:t>2023-09-17</w:t>
+      <w:t>2023-09-19</w:t>
       <w:br/>
       <w:br/>
     </w:r>

--- a/klagomål/A 15457-2019.docx
+++ b/klagomål/A 15457-2019.docx
@@ -728,7 +728,7 @@
     <w:r>
       <w:tab/>
       <w:tab/>
-      <w:t>2023-09-19</w:t>
+      <w:t>2023-09-20</w:t>
       <w:br/>
       <w:br/>
     </w:r>

--- a/klagomål/A 15457-2019.docx
+++ b/klagomål/A 15457-2019.docx
@@ -728,7 +728,7 @@
     <w:r>
       <w:tab/>
       <w:tab/>
-      <w:t>2023-09-20</w:t>
+      <w:t>2023-09-21</w:t>
       <w:br/>
       <w:br/>
     </w:r>

--- a/klagomål/A 15457-2019.docx
+++ b/klagomål/A 15457-2019.docx
@@ -728,7 +728,7 @@
     <w:r>
       <w:tab/>
       <w:tab/>
-      <w:t>2023-09-21</w:t>
+      <w:t>2023-09-23</w:t>
       <w:br/>
       <w:br/>
     </w:r>

--- a/klagomål/A 15457-2019.docx
+++ b/klagomål/A 15457-2019.docx
@@ -728,7 +728,7 @@
     <w:r>
       <w:tab/>
       <w:tab/>
-      <w:t>2023-09-23</w:t>
+      <w:t>2023-10-03</w:t>
       <w:br/>
       <w:br/>
     </w:r>

--- a/klagomål/A 15457-2019.docx
+++ b/klagomål/A 15457-2019.docx
@@ -728,7 +728,7 @@
     <w:r>
       <w:tab/>
       <w:tab/>
-      <w:t>2023-10-03</w:t>
+      <w:t>2023-10-04</w:t>
       <w:br/>
       <w:br/>
     </w:r>

--- a/klagomål/A 15457-2019.docx
+++ b/klagomål/A 15457-2019.docx
@@ -728,7 +728,7 @@
     <w:r>
       <w:tab/>
       <w:tab/>
-      <w:t>2023-10-04</w:t>
+      <w:t>2023-10-05</w:t>
       <w:br/>
       <w:br/>
     </w:r>

--- a/klagomål/A 15457-2019.docx
+++ b/klagomål/A 15457-2019.docx
@@ -728,7 +728,7 @@
     <w:r>
       <w:tab/>
       <w:tab/>
-      <w:t>2023-10-05</w:t>
+      <w:t>2023-10-06</w:t>
       <w:br/>
       <w:br/>
     </w:r>

--- a/klagomål/A 15457-2019.docx
+++ b/klagomål/A 15457-2019.docx
@@ -728,7 +728,7 @@
     <w:r>
       <w:tab/>
       <w:tab/>
-      <w:t>2023-10-06</w:t>
+      <w:t>2023-10-08</w:t>
       <w:br/>
       <w:br/>
     </w:r>
